--- a/couchbase.docx
+++ b/couchbase.docx
@@ -9,7 +9,15 @@
     </w:p>
     <w:p>
       <w:r>
-        <w:t>Download and install couchbase server and sync gateway.</w:t>
+        <w:t xml:space="preserve">Download and install </w:t>
+      </w:r>
+      <w:proofErr w:type="spellStart"/>
+      <w:r>
+        <w:t>couchbase</w:t>
+      </w:r>
+      <w:proofErr w:type="spellEnd"/>
+      <w:r>
+        <w:t xml:space="preserve"> server and sync gateway.</w:t>
       </w:r>
     </w:p>
     <w:p>
@@ -54,8 +62,13 @@
         <w:t xml:space="preserve">a </w:t>
       </w:r>
       <w:r>
-        <w:t>bucket sync_gateway</w:t>
-      </w:r>
+        <w:t xml:space="preserve">bucket </w:t>
+      </w:r>
+      <w:proofErr w:type="spellStart"/>
+      <w:r>
+        <w:t>sync_gateway</w:t>
+      </w:r>
+      <w:proofErr w:type="spellEnd"/>
     </w:p>
     <w:p>
       <w:r>
@@ -68,7 +81,63 @@
     </w:p>
     <w:p>
       <w:r>
-        <w:t>/opt/couchbase-sync-gateway/bin/sync_gateway  -bucket=sync_gateway -dbname=sync_gateway -adminInterface=0.0.0.0:4985 -url=http://localhost:8091/ -interface=0.0.0.0:4984</w:t>
+        <w:t>/opt/</w:t>
+      </w:r>
+      <w:proofErr w:type="spellStart"/>
+      <w:r>
+        <w:t>couchbase</w:t>
+      </w:r>
+      <w:proofErr w:type="spellEnd"/>
+      <w:r>
+        <w:t>-sync-gateway/bin/</w:t>
+      </w:r>
+      <w:proofErr w:type="spellStart"/>
+      <w:r>
+        <w:t>sync_gateway</w:t>
+      </w:r>
+      <w:proofErr w:type="spellEnd"/>
+      <w:r>
+        <w:t xml:space="preserve">  -bucket=</w:t>
+      </w:r>
+      <w:proofErr w:type="spellStart"/>
+      <w:r>
+        <w:t>sync_gateway</w:t>
+      </w:r>
+      <w:proofErr w:type="spellEnd"/>
+      <w:r>
+        <w:t xml:space="preserve"> -</w:t>
+      </w:r>
+      <w:proofErr w:type="spellStart"/>
+      <w:r>
+        <w:t>dbname</w:t>
+      </w:r>
+      <w:proofErr w:type="spellEnd"/>
+      <w:r>
+        <w:t>=</w:t>
+      </w:r>
+      <w:proofErr w:type="spellStart"/>
+      <w:r>
+        <w:t>sync_gateway</w:t>
+      </w:r>
+      <w:proofErr w:type="spellEnd"/>
+      <w:r>
+        <w:t xml:space="preserve"> -</w:t>
+      </w:r>
+      <w:proofErr w:type="spellStart"/>
+      <w:r>
+        <w:t>adminInterface</w:t>
+      </w:r>
+      <w:proofErr w:type="spellEnd"/>
+      <w:r>
+        <w:t>=0.0.0.0:4985 -</w:t>
+      </w:r>
+      <w:proofErr w:type="spellStart"/>
+      <w:r>
+        <w:t>url</w:t>
+      </w:r>
+      <w:proofErr w:type="spellEnd"/>
+      <w:r>
+        <w:t>=http://localhost:8091/ -interface=0.0.0.0:4984</w:t>
       </w:r>
     </w:p>
     <w:p>
@@ -85,7 +154,23 @@
     </w:p>
     <w:p>
       <w:r>
-        <w:t xml:space="preserve">curl -X POST -H "Content-Type: application/json" -H "Accept: application/json" -d "{\"title\":\"Gopi123\",\"owner\":\"guest\"}" </w:t>
+        <w:t>curl -X POST -H "Content-Type: application/</w:t>
+      </w:r>
+      <w:proofErr w:type="spellStart"/>
+      <w:r>
+        <w:t>json</w:t>
+      </w:r>
+      <w:proofErr w:type="spellEnd"/>
+      <w:r>
+        <w:t>" -H "Accept: application/</w:t>
+      </w:r>
+      <w:proofErr w:type="spellStart"/>
+      <w:r>
+        <w:t>json</w:t>
+      </w:r>
+      <w:proofErr w:type="spellEnd"/>
+      <w:r>
+        <w:t xml:space="preserve">" -d "{\"title\":\"Gopi123\",\"owner\":\"guest\"}" </w:t>
       </w:r>
       <w:hyperlink r:id="rId6" w:history="1">
         <w:r>
@@ -131,7 +216,67 @@
           <w:szCs w:val="24"/>
           <w:lang w:eastAsia="en-IN"/>
         </w:rPr>
-        <w:t xml:space="preserve">Go to project dir and run nodejs command “npm install” </w:t>
+        <w:t xml:space="preserve">Go to project </w:t>
+      </w:r>
+      <w:proofErr w:type="spellStart"/>
+      <w:r>
+        <w:rPr>
+          <w:rFonts w:ascii="Times New Roman" w:eastAsia="Times New Roman" w:hAnsi="Times New Roman" w:cs="Times New Roman"/>
+          <w:sz w:val="24"/>
+          <w:szCs w:val="24"/>
+          <w:lang w:eastAsia="en-IN"/>
+        </w:rPr>
+        <w:t>dir</w:t>
+      </w:r>
+      <w:proofErr w:type="spellEnd"/>
+      <w:r>
+        <w:rPr>
+          <w:rFonts w:ascii="Times New Roman" w:eastAsia="Times New Roman" w:hAnsi="Times New Roman" w:cs="Times New Roman"/>
+          <w:sz w:val="24"/>
+          <w:szCs w:val="24"/>
+          <w:lang w:eastAsia="en-IN"/>
+        </w:rPr>
+        <w:t xml:space="preserve"> and run </w:t>
+      </w:r>
+      <w:proofErr w:type="spellStart"/>
+      <w:r>
+        <w:rPr>
+          <w:rFonts w:ascii="Times New Roman" w:eastAsia="Times New Roman" w:hAnsi="Times New Roman" w:cs="Times New Roman"/>
+          <w:sz w:val="24"/>
+          <w:szCs w:val="24"/>
+          <w:lang w:eastAsia="en-IN"/>
+        </w:rPr>
+        <w:t>nodejs</w:t>
+      </w:r>
+      <w:proofErr w:type="spellEnd"/>
+      <w:r>
+        <w:rPr>
+          <w:rFonts w:ascii="Times New Roman" w:eastAsia="Times New Roman" w:hAnsi="Times New Roman" w:cs="Times New Roman"/>
+          <w:sz w:val="24"/>
+          <w:szCs w:val="24"/>
+          <w:lang w:eastAsia="en-IN"/>
+        </w:rPr>
+        <w:t xml:space="preserve"> command “</w:t>
+      </w:r>
+      <w:proofErr w:type="spellStart"/>
+      <w:r>
+        <w:rPr>
+          <w:rFonts w:ascii="Times New Roman" w:eastAsia="Times New Roman" w:hAnsi="Times New Roman" w:cs="Times New Roman"/>
+          <w:sz w:val="24"/>
+          <w:szCs w:val="24"/>
+          <w:lang w:eastAsia="en-IN"/>
+        </w:rPr>
+        <w:t>npm</w:t>
+      </w:r>
+      <w:proofErr w:type="spellEnd"/>
+      <w:r>
+        <w:rPr>
+          <w:rFonts w:ascii="Times New Roman" w:eastAsia="Times New Roman" w:hAnsi="Times New Roman" w:cs="Times New Roman"/>
+          <w:sz w:val="24"/>
+          <w:szCs w:val="24"/>
+          <w:lang w:eastAsia="en-IN"/>
+        </w:rPr>
+        <w:t xml:space="preserve"> install” </w:t>
       </w:r>
     </w:p>
     <w:p>
@@ -200,11 +345,33 @@
           <w:b/>
         </w:rPr>
       </w:pPr>
+      <w:proofErr w:type="spellStart"/>
       <w:r>
         <w:rPr>
           <w:b/>
         </w:rPr>
-        <w:t>cordova plugin add cordova-plugin-whitelist</w:t>
+        <w:t>cordova</w:t>
+      </w:r>
+      <w:proofErr w:type="spellEnd"/>
+      <w:r>
+        <w:rPr>
+          <w:b/>
+        </w:rPr>
+        <w:t xml:space="preserve"> plugin add </w:t>
+      </w:r>
+      <w:proofErr w:type="spellStart"/>
+      <w:r>
+        <w:rPr>
+          <w:b/>
+        </w:rPr>
+        <w:t>cordova</w:t>
+      </w:r>
+      <w:proofErr w:type="spellEnd"/>
+      <w:r>
+        <w:rPr>
+          <w:b/>
+        </w:rPr>
+        <w:t>-plugin-whitelist</w:t>
       </w:r>
     </w:p>
     <w:p>
@@ -218,11 +385,19 @@
           <w:b/>
         </w:rPr>
       </w:pPr>
+      <w:proofErr w:type="spellStart"/>
       <w:r>
         <w:rPr>
           <w:b/>
         </w:rPr>
-        <w:t xml:space="preserve">cordova plugin add </w:t>
+        <w:t>cordova</w:t>
+      </w:r>
+      <w:proofErr w:type="spellEnd"/>
+      <w:r>
+        <w:rPr>
+          <w:b/>
+        </w:rPr>
+        <w:t xml:space="preserve"> plugin add </w:t>
       </w:r>
       <w:hyperlink r:id="rId7" w:history="1">
         <w:r>
@@ -266,9 +441,27 @@
           <w:numId w:val="1"/>
         </w:numPr>
       </w:pPr>
-      <w:r>
-        <w:t>adb install -r platforms/android/build/outputs/apk/android-debug.apk</w:t>
-      </w:r>
+      <w:proofErr w:type="spellStart"/>
+      <w:r>
+        <w:t>adb</w:t>
+      </w:r>
+      <w:proofErr w:type="spellEnd"/>
+      <w:r>
+        <w:t xml:space="preserve"> install -r platforms/android/build/outputs/</w:t>
+      </w:r>
+      <w:proofErr w:type="spellStart"/>
+      <w:r>
+        <w:t>apk</w:t>
+      </w:r>
+      <w:proofErr w:type="spellEnd"/>
+      <w:r>
+        <w:t>/android-</w:t>
+      </w:r>
+      <w:proofErr w:type="spellStart"/>
+      <w:r>
+        <w:t>debug.apk</w:t>
+      </w:r>
+      <w:proofErr w:type="spellEnd"/>
     </w:p>
     <w:p>
       <w:pPr>
@@ -290,8 +483,182 @@
       <w:r>
         <w:t>)</w:t>
       </w:r>
+    </w:p>
+    <w:p/>
+    <w:p>
+      <w:r>
+        <w:t>If you want to write application from scratch, please follow these steps</w:t>
+      </w:r>
+    </w:p>
+    <w:p>
+      <w:pPr>
+        <w:pStyle w:val="ListParagraph"/>
+        <w:numPr>
+          <w:ilvl w:val="0"/>
+          <w:numId w:val="3"/>
+        </w:numPr>
+      </w:pPr>
+      <w:r>
+        <w:t xml:space="preserve">ionic start </w:t>
+      </w:r>
+      <w:proofErr w:type="spellStart"/>
+      <w:r>
+        <w:t>CouchbaseApp</w:t>
+      </w:r>
+      <w:proofErr w:type="spellEnd"/>
+      <w:r>
+        <w:t xml:space="preserve"> blank</w:t>
+      </w:r>
+    </w:p>
+    <w:p>
+      <w:pPr>
+        <w:pStyle w:val="ListParagraph"/>
+        <w:numPr>
+          <w:ilvl w:val="0"/>
+          <w:numId w:val="3"/>
+        </w:numPr>
+      </w:pPr>
+      <w:r>
+        <w:t xml:space="preserve">cd </w:t>
+      </w:r>
+      <w:proofErr w:type="spellStart"/>
+      <w:r>
+        <w:t>CouchbaseApp</w:t>
+      </w:r>
+      <w:proofErr w:type="spellEnd"/>
+    </w:p>
+    <w:p>
+      <w:pPr>
+        <w:pStyle w:val="ListParagraph"/>
+        <w:numPr>
+          <w:ilvl w:val="0"/>
+          <w:numId w:val="3"/>
+        </w:numPr>
+      </w:pPr>
+      <w:r>
+        <w:t>ionic platform add android</w:t>
+      </w:r>
+    </w:p>
+    <w:p>
+      <w:pPr>
+        <w:pStyle w:val="ListParagraph"/>
+        <w:numPr>
+          <w:ilvl w:val="0"/>
+          <w:numId w:val="3"/>
+        </w:numPr>
+      </w:pPr>
+      <w:proofErr w:type="spellStart"/>
+      <w:r>
+        <w:t>cordova</w:t>
+      </w:r>
+      <w:proofErr w:type="spellEnd"/>
+      <w:r>
+        <w:t xml:space="preserve"> plugin add </w:t>
+      </w:r>
+      <w:proofErr w:type="spellStart"/>
+      <w:r>
+        <w:t>cordova</w:t>
+      </w:r>
+      <w:proofErr w:type="spellEnd"/>
+      <w:r>
+        <w:t>-plugin-whitelist</w:t>
+      </w:r>
+    </w:p>
+    <w:p>
+      <w:pPr>
+        <w:pStyle w:val="ListParagraph"/>
+        <w:numPr>
+          <w:ilvl w:val="0"/>
+          <w:numId w:val="3"/>
+        </w:numPr>
+      </w:pPr>
+      <w:proofErr w:type="spellStart"/>
+      <w:r>
+        <w:t>cordova</w:t>
+      </w:r>
+      <w:proofErr w:type="spellEnd"/>
+      <w:r>
+        <w:t xml:space="preserve"> plugin add </w:t>
+      </w:r>
+      <w:hyperlink r:id="rId8" w:history="1">
+        <w:r>
+          <w:rPr>
+            <w:rStyle w:val="Hyperlink"/>
+          </w:rPr>
+          <w:t>https://github.com/couchbaselabs/Couchbase-Lite-PhoneGap-Plugin.git</w:t>
+        </w:r>
+      </w:hyperlink>
+    </w:p>
+    <w:p>
+      <w:pPr>
+        <w:pStyle w:val="ListParagraph"/>
+        <w:numPr>
+          <w:ilvl w:val="0"/>
+          <w:numId w:val="3"/>
+        </w:numPr>
+      </w:pPr>
+      <w:r>
+        <w:t xml:space="preserve">Add </w:t>
+      </w:r>
+      <w:r>
+        <w:t xml:space="preserve">Couchbase dependency in </w:t>
+      </w:r>
+      <w:r>
+        <w:t>app.js</w:t>
+      </w:r>
+    </w:p>
+    <w:p>
+      <w:pPr>
+        <w:pStyle w:val="ListParagraph"/>
+        <w:numPr>
+          <w:ilvl w:val="1"/>
+          <w:numId w:val="3"/>
+        </w:numPr>
+      </w:pPr>
+      <w:r>
+        <w:t xml:space="preserve">&lt;script </w:t>
+      </w:r>
+      <w:proofErr w:type="spellStart"/>
+      <w:r>
+        <w:t>src</w:t>
+      </w:r>
+      <w:proofErr w:type="spellEnd"/>
+      <w:r>
+        <w:t>="</w:t>
+      </w:r>
+      <w:proofErr w:type="spellStart"/>
+      <w:r>
+        <w:t>js</w:t>
+      </w:r>
+      <w:proofErr w:type="spellEnd"/>
+      <w:r>
+        <w:t>/ng-couchbase-lite.min.js"&gt;&lt;/script&gt;</w:t>
+      </w:r>
+    </w:p>
+    <w:p>
+      <w:pPr>
+        <w:pStyle w:val="ListParagraph"/>
+        <w:numPr>
+          <w:ilvl w:val="0"/>
+          <w:numId w:val="3"/>
+        </w:numPr>
+      </w:pPr>
+      <w:r>
+        <w:t xml:space="preserve">For next steps please go through the </w:t>
+      </w:r>
       <w:bookmarkStart w:id="0" w:name="_GoBack"/>
+      <w:r>
+        <w:rPr>
+          <w:b/>
+        </w:rPr>
+        <w:t>app.js</w:t>
+      </w:r>
       <w:bookmarkEnd w:id="0"/>
+    </w:p>
+    <w:p>
+      <w:pPr>
+        <w:ind w:left="1080"/>
+      </w:pPr>
     </w:p>
     <w:sectPr>
       <w:pgSz w:w="11906" w:h="16838"/>
@@ -394,8 +761,192 @@
       </w:pPr>
     </w:lvl>
   </w:abstractNum>
+  <w:abstractNum w:abstractNumId="1" w15:restartNumberingAfterBreak="0">
+    <w:nsid w:val="435963FD"/>
+    <w:multiLevelType w:val="hybridMultilevel"/>
+    <w:tmpl w:val="306AC566"/>
+    <w:lvl w:ilvl="0" w:tplc="4009000F">
+      <w:start w:val="1"/>
+      <w:numFmt w:val="decimal"/>
+      <w:lvlText w:val="%1."/>
+      <w:lvlJc w:val="left"/>
+      <w:pPr>
+        <w:ind w:left="720" w:hanging="360"/>
+      </w:pPr>
+      <w:rPr>
+        <w:rFonts w:hint="default"/>
+      </w:rPr>
+    </w:lvl>
+    <w:lvl w:ilvl="1" w:tplc="40090019" w:tentative="1">
+      <w:start w:val="1"/>
+      <w:numFmt w:val="lowerLetter"/>
+      <w:lvlText w:val="%2."/>
+      <w:lvlJc w:val="left"/>
+      <w:pPr>
+        <w:ind w:left="1440" w:hanging="360"/>
+      </w:pPr>
+    </w:lvl>
+    <w:lvl w:ilvl="2" w:tplc="4009001B" w:tentative="1">
+      <w:start w:val="1"/>
+      <w:numFmt w:val="lowerRoman"/>
+      <w:lvlText w:val="%3."/>
+      <w:lvlJc w:val="right"/>
+      <w:pPr>
+        <w:ind w:left="2160" w:hanging="180"/>
+      </w:pPr>
+    </w:lvl>
+    <w:lvl w:ilvl="3" w:tplc="4009000F" w:tentative="1">
+      <w:start w:val="1"/>
+      <w:numFmt w:val="decimal"/>
+      <w:lvlText w:val="%4."/>
+      <w:lvlJc w:val="left"/>
+      <w:pPr>
+        <w:ind w:left="2880" w:hanging="360"/>
+      </w:pPr>
+    </w:lvl>
+    <w:lvl w:ilvl="4" w:tplc="40090019" w:tentative="1">
+      <w:start w:val="1"/>
+      <w:numFmt w:val="lowerLetter"/>
+      <w:lvlText w:val="%5."/>
+      <w:lvlJc w:val="left"/>
+      <w:pPr>
+        <w:ind w:left="3600" w:hanging="360"/>
+      </w:pPr>
+    </w:lvl>
+    <w:lvl w:ilvl="5" w:tplc="4009001B" w:tentative="1">
+      <w:start w:val="1"/>
+      <w:numFmt w:val="lowerRoman"/>
+      <w:lvlText w:val="%6."/>
+      <w:lvlJc w:val="right"/>
+      <w:pPr>
+        <w:ind w:left="4320" w:hanging="180"/>
+      </w:pPr>
+    </w:lvl>
+    <w:lvl w:ilvl="6" w:tplc="4009000F" w:tentative="1">
+      <w:start w:val="1"/>
+      <w:numFmt w:val="decimal"/>
+      <w:lvlText w:val="%7."/>
+      <w:lvlJc w:val="left"/>
+      <w:pPr>
+        <w:ind w:left="5040" w:hanging="360"/>
+      </w:pPr>
+    </w:lvl>
+    <w:lvl w:ilvl="7" w:tplc="40090019" w:tentative="1">
+      <w:start w:val="1"/>
+      <w:numFmt w:val="lowerLetter"/>
+      <w:lvlText w:val="%8."/>
+      <w:lvlJc w:val="left"/>
+      <w:pPr>
+        <w:ind w:left="5760" w:hanging="360"/>
+      </w:pPr>
+    </w:lvl>
+    <w:lvl w:ilvl="8" w:tplc="4009001B" w:tentative="1">
+      <w:start w:val="1"/>
+      <w:numFmt w:val="lowerRoman"/>
+      <w:lvlText w:val="%9."/>
+      <w:lvlJc w:val="right"/>
+      <w:pPr>
+        <w:ind w:left="6480" w:hanging="180"/>
+      </w:pPr>
+    </w:lvl>
+  </w:abstractNum>
+  <w:abstractNum w:abstractNumId="2" w15:restartNumberingAfterBreak="0">
+    <w:nsid w:val="7EC824E6"/>
+    <w:multiLevelType w:val="hybridMultilevel"/>
+    <w:tmpl w:val="700A876A"/>
+    <w:lvl w:ilvl="0" w:tplc="4009000F">
+      <w:start w:val="1"/>
+      <w:numFmt w:val="decimal"/>
+      <w:lvlText w:val="%1."/>
+      <w:lvlJc w:val="left"/>
+      <w:pPr>
+        <w:ind w:left="720" w:hanging="360"/>
+      </w:pPr>
+      <w:rPr>
+        <w:rFonts w:hint="default"/>
+      </w:rPr>
+    </w:lvl>
+    <w:lvl w:ilvl="1" w:tplc="40090019">
+      <w:start w:val="1"/>
+      <w:numFmt w:val="lowerLetter"/>
+      <w:lvlText w:val="%2."/>
+      <w:lvlJc w:val="left"/>
+      <w:pPr>
+        <w:ind w:left="1440" w:hanging="360"/>
+      </w:pPr>
+    </w:lvl>
+    <w:lvl w:ilvl="2" w:tplc="4009001B" w:tentative="1">
+      <w:start w:val="1"/>
+      <w:numFmt w:val="lowerRoman"/>
+      <w:lvlText w:val="%3."/>
+      <w:lvlJc w:val="right"/>
+      <w:pPr>
+        <w:ind w:left="2160" w:hanging="180"/>
+      </w:pPr>
+    </w:lvl>
+    <w:lvl w:ilvl="3" w:tplc="4009000F" w:tentative="1">
+      <w:start w:val="1"/>
+      <w:numFmt w:val="decimal"/>
+      <w:lvlText w:val="%4."/>
+      <w:lvlJc w:val="left"/>
+      <w:pPr>
+        <w:ind w:left="2880" w:hanging="360"/>
+      </w:pPr>
+    </w:lvl>
+    <w:lvl w:ilvl="4" w:tplc="40090019" w:tentative="1">
+      <w:start w:val="1"/>
+      <w:numFmt w:val="lowerLetter"/>
+      <w:lvlText w:val="%5."/>
+      <w:lvlJc w:val="left"/>
+      <w:pPr>
+        <w:ind w:left="3600" w:hanging="360"/>
+      </w:pPr>
+    </w:lvl>
+    <w:lvl w:ilvl="5" w:tplc="4009001B" w:tentative="1">
+      <w:start w:val="1"/>
+      <w:numFmt w:val="lowerRoman"/>
+      <w:lvlText w:val="%6."/>
+      <w:lvlJc w:val="right"/>
+      <w:pPr>
+        <w:ind w:left="4320" w:hanging="180"/>
+      </w:pPr>
+    </w:lvl>
+    <w:lvl w:ilvl="6" w:tplc="4009000F" w:tentative="1">
+      <w:start w:val="1"/>
+      <w:numFmt w:val="decimal"/>
+      <w:lvlText w:val="%7."/>
+      <w:lvlJc w:val="left"/>
+      <w:pPr>
+        <w:ind w:left="5040" w:hanging="360"/>
+      </w:pPr>
+    </w:lvl>
+    <w:lvl w:ilvl="7" w:tplc="40090019" w:tentative="1">
+      <w:start w:val="1"/>
+      <w:numFmt w:val="lowerLetter"/>
+      <w:lvlText w:val="%8."/>
+      <w:lvlJc w:val="left"/>
+      <w:pPr>
+        <w:ind w:left="5760" w:hanging="360"/>
+      </w:pPr>
+    </w:lvl>
+    <w:lvl w:ilvl="8" w:tplc="4009001B" w:tentative="1">
+      <w:start w:val="1"/>
+      <w:numFmt w:val="lowerRoman"/>
+      <w:lvlText w:val="%9."/>
+      <w:lvlJc w:val="right"/>
+      <w:pPr>
+        <w:ind w:left="6480" w:hanging="180"/>
+      </w:pPr>
+    </w:lvl>
+  </w:abstractNum>
   <w:num w:numId="1">
     <w:abstractNumId w:val="0"/>
+  </w:num>
+  <w:num w:numId="2">
+    <w:abstractNumId w:val="1"/>
+  </w:num>
+  <w:num w:numId="3">
+    <w:abstractNumId w:val="2"/>
   </w:num>
 </w:numbering>
 </file>
